--- a/_word/2020-04-10-虚谷号Jupyter入门教程.docx
+++ b/_word/2020-04-10-虚谷号Jupyter入门教程.docx
@@ -297,24 +297,14 @@
           <w:sz w:val="21"/>
           <w:szCs w:val="21"/>
         </w:rPr>
-        <w:t>上写代码，并同步记录学习心得，这样的学习笔记实际上就</w:t>
-      </w:r>
-      <w:bookmarkStart w:id="0" w:name="_GoBack"/>
-      <w:bookmarkEnd w:id="0"/>
-      <w:r>
-        <w:rPr>
-          <w:rFonts w:ascii="宋体" w:eastAsia="宋体" w:hAnsi="宋体"/>
-          <w:sz w:val="21"/>
-          <w:szCs w:val="21"/>
-        </w:rPr>
-        <w:t>是一个很好的教程。</w:t>
+        <w:t>上写代码，并同步记录学习心得，这样的学习笔记实际上就是一个很好的教程。</w:t>
       </w:r>
     </w:p>
     <w:p>
       <w:pPr>
         <w:spacing w:before="100" w:beforeAutospacing="1" w:after="100" w:afterAutospacing="1" w:line="240" w:lineRule="auto"/>
         <w:rPr>
-          <w:rFonts w:ascii="宋体" w:eastAsia="宋体" w:hAnsi="宋体" w:hint="eastAsia"/>
+          <w:rFonts w:ascii="宋体" w:eastAsia="宋体" w:hAnsi="宋体"/>
           <w:b/>
           <w:bCs/>
           <w:sz w:val="28"/>
@@ -871,7 +861,7 @@
           <wp:inline distT="0" distB="0" distL="0" distR="0">
             <wp:extent cx="5270500" cy="1998345"/>
             <wp:effectExtent l="0" t="0" r="0" b="0"/>
-            <wp:docPr id="10" name="图片 10" descr="图片包含 屏幕截图&#10;&#10;描述已自动生成"/>
+            <wp:docPr id="10" name="图片 10"/>
             <wp:cNvGraphicFramePr>
               <a:graphicFrameLocks xmlns:a="http://schemas.openxmlformats.org/drawingml/2006/main" noChangeAspect="1"/>
             </wp:cNvGraphicFramePr>
@@ -1093,7 +1083,7 @@
           <wp:inline distT="0" distB="0" distL="0" distR="0" wp14:anchorId="6CC81FFB" wp14:editId="547FE029">
             <wp:extent cx="4099106" cy="2371061"/>
             <wp:effectExtent l="0" t="0" r="3175" b="4445"/>
-            <wp:docPr id="6" name="图片 6" descr="图片包含 屏幕截图&#10;&#10;描述已自动生成"/>
+            <wp:docPr id="6" name="图片 6"/>
             <wp:cNvGraphicFramePr>
               <a:graphicFrameLocks xmlns:a="http://schemas.openxmlformats.org/drawingml/2006/main" noChangeAspect="1"/>
             </wp:cNvGraphicFramePr>
@@ -1320,7 +1310,7 @@
         </w:tabs>
         <w:spacing w:before="100" w:beforeAutospacing="1" w:after="100" w:afterAutospacing="1" w:line="240" w:lineRule="auto"/>
         <w:rPr>
-          <w:rFonts w:ascii="宋体" w:eastAsia="宋体" w:hAnsi="宋体" w:hint="eastAsia"/>
+          <w:rFonts w:ascii="宋体" w:eastAsia="宋体" w:hAnsi="宋体"/>
           <w:sz w:val="21"/>
           <w:szCs w:val="21"/>
         </w:rPr>
@@ -1420,7 +1410,7 @@
         <w:spacing w:before="100" w:beforeAutospacing="1" w:after="100" w:afterAutospacing="1" w:line="240" w:lineRule="auto"/>
         <w:ind w:firstLineChars="200" w:firstLine="420"/>
         <w:rPr>
-          <w:rFonts w:ascii="宋体" w:eastAsia="宋体" w:hAnsi="宋体" w:hint="eastAsia"/>
+          <w:rFonts w:ascii="宋体" w:eastAsia="宋体" w:hAnsi="宋体"/>
           <w:sz w:val="21"/>
           <w:szCs w:val="21"/>
         </w:rPr>
@@ -1520,7 +1510,7 @@
           <wp:inline distT="0" distB="0" distL="0" distR="0" wp14:anchorId="72A8B2C0" wp14:editId="4CDE76B2">
             <wp:extent cx="3551961" cy="2477386"/>
             <wp:effectExtent l="0" t="0" r="4445" b="0"/>
-            <wp:docPr id="8" name="图片 8" descr="图片包含 屏幕截图&#10;&#10;描述已自动生成"/>
+            <wp:docPr id="8" name="图片 8"/>
             <wp:cNvGraphicFramePr>
               <a:graphicFrameLocks xmlns:a="http://schemas.openxmlformats.org/drawingml/2006/main" noChangeAspect="1"/>
             </wp:cNvGraphicFramePr>
@@ -1834,8 +1824,8 @@
         </w:rPr>
         <w:t>如何快速运行指定的</w:t>
       </w:r>
-      <w:bookmarkStart w:id="1" w:name="OLE_LINK1"/>
-      <w:bookmarkStart w:id="2" w:name="OLE_LINK2"/>
+      <w:bookmarkStart w:id="0" w:name="OLE_LINK1"/>
+      <w:bookmarkStart w:id="1" w:name="OLE_LINK2"/>
       <w:r>
         <w:rPr>
           <w:rFonts w:ascii="宋体" w:eastAsia="宋体" w:hAnsi="宋体"/>
@@ -1846,8 +1836,8 @@
         </w:rPr>
         <w:t>代码</w:t>
       </w:r>
+      <w:bookmarkEnd w:id="0"/>
       <w:bookmarkEnd w:id="1"/>
-      <w:bookmarkEnd w:id="2"/>
       <w:r>
         <w:rPr>
           <w:rFonts w:ascii="宋体" w:eastAsia="宋体" w:hAnsi="宋体"/>
